--- a/Лабораторная работа 9.docx
+++ b/Лабораторная работа 9.docx
@@ -669,398 +669,1981 @@
           <w:szCs w:val="28"/>
         </w:rPr>
       </w:pPr>
-    </w:p>
-    <w:p>
-      <w:pPr>
+      <w:r>
         <w:rPr>
           <w:sz w:val="28"/>
           <w:szCs w:val="28"/>
         </w:rPr>
-      </w:pPr>
+        <w:t>3</w:t>
+      </w:r>
       <w:r>
         <w:rPr>
           <w:sz w:val="28"/>
           <w:szCs w:val="28"/>
         </w:rPr>
-        <w:lastRenderedPageBreak/>
-        <w:t>3</w:t>
+        <w:t xml:space="preserve">. </w:t>
       </w:r>
       <w:r>
         <w:rPr>
           <w:sz w:val="28"/>
           <w:szCs w:val="28"/>
         </w:rPr>
-        <w:t xml:space="preserve">. </w:t>
-      </w:r>
-      <w:r>
-        <w:rPr>
-          <w:sz w:val="28"/>
-          <w:szCs w:val="28"/>
-        </w:rPr>
         <w:t>Блок схема</w:t>
       </w:r>
     </w:p>
-    <w:p>
-      <w:pPr>
-        <w:rPr>
-          <w:sz w:val="28"/>
-          <w:szCs w:val="28"/>
-        </w:rPr>
-      </w:pPr>
-      <w:r>
-        <w:rPr>
-          <w:sz w:val="28"/>
-          <w:szCs w:val="28"/>
-        </w:rPr>
-        <w:drawing>
-          <wp:inline distT="0" distB="0" distL="0" distR="0" wp14:anchorId="2309423A" wp14:editId="353E7699">
-            <wp:extent cx="3019846" cy="3753374"/>
-            <wp:effectExtent l="0" t="0" r="0" b="0"/>
-            <wp:docPr id="1" name="Рисунок 1"/>
-            <wp:cNvGraphicFramePr>
-              <a:graphicFrameLocks xmlns:a="http://schemas.openxmlformats.org/drawingml/2006/main" noChangeAspect="1"/>
-            </wp:cNvGraphicFramePr>
-            <a:graphic xmlns:a="http://schemas.openxmlformats.org/drawingml/2006/main">
-              <a:graphicData uri="http://schemas.openxmlformats.org/drawingml/2006/picture">
-                <pic:pic xmlns:pic="http://schemas.openxmlformats.org/drawingml/2006/picture">
-                  <pic:nvPicPr>
-                    <pic:cNvPr id="1" name=""/>
-                    <pic:cNvPicPr/>
-                  </pic:nvPicPr>
-                  <pic:blipFill>
-                    <a:blip r:embed="rId7"/>
-                    <a:stretch>
-                      <a:fillRect/>
-                    </a:stretch>
-                  </pic:blipFill>
-                  <pic:spPr>
-                    <a:xfrm>
-                      <a:off x="0" y="0"/>
-                      <a:ext cx="3019846" cy="3753374"/>
-                    </a:xfrm>
-                    <a:prstGeom prst="rect">
-                      <a:avLst/>
-                    </a:prstGeom>
-                  </pic:spPr>
-                </pic:pic>
-              </a:graphicData>
-            </a:graphic>
-          </wp:inline>
-        </w:drawing>
-      </w:r>
-    </w:p>
-    <w:p>
-      <w:pPr>
-        <w:rPr>
-          <w:sz w:val="28"/>
-          <w:szCs w:val="28"/>
-        </w:rPr>
-      </w:pPr>
-      <w:r>
-        <w:rPr>
-          <w:sz w:val="28"/>
-          <w:szCs w:val="28"/>
-        </w:rPr>
-        <w:drawing>
-          <wp:inline distT="0" distB="0" distL="0" distR="0" wp14:anchorId="75205326" wp14:editId="7422D136">
-            <wp:extent cx="2086266" cy="1800476"/>
-            <wp:effectExtent l="0" t="0" r="9525" b="9525"/>
-            <wp:docPr id="2" name="Рисунок 2"/>
-            <wp:cNvGraphicFramePr>
-              <a:graphicFrameLocks xmlns:a="http://schemas.openxmlformats.org/drawingml/2006/main" noChangeAspect="1"/>
-            </wp:cNvGraphicFramePr>
-            <a:graphic xmlns:a="http://schemas.openxmlformats.org/drawingml/2006/main">
-              <a:graphicData uri="http://schemas.openxmlformats.org/drawingml/2006/picture">
-                <pic:pic xmlns:pic="http://schemas.openxmlformats.org/drawingml/2006/picture">
-                  <pic:nvPicPr>
-                    <pic:cNvPr id="1" name=""/>
-                    <pic:cNvPicPr/>
-                  </pic:nvPicPr>
-                  <pic:blipFill>
-                    <a:blip r:embed="rId8"/>
-                    <a:stretch>
-                      <a:fillRect/>
-                    </a:stretch>
-                  </pic:blipFill>
-                  <pic:spPr>
-                    <a:xfrm>
-                      <a:off x="0" y="0"/>
-                      <a:ext cx="2086266" cy="1800476"/>
-                    </a:xfrm>
-                    <a:prstGeom prst="rect">
-                      <a:avLst/>
-                    </a:prstGeom>
-                  </pic:spPr>
-                </pic:pic>
-              </a:graphicData>
-            </a:graphic>
-          </wp:inline>
-        </w:drawing>
-      </w:r>
-    </w:p>
-    <w:p>
-      <w:pPr>
-        <w:rPr>
-          <w:sz w:val="28"/>
-          <w:szCs w:val="28"/>
-        </w:rPr>
-      </w:pPr>
-      <w:r>
-        <w:rPr>
-          <w:sz w:val="28"/>
-          <w:szCs w:val="28"/>
-        </w:rPr>
-        <w:drawing>
-          <wp:inline distT="0" distB="0" distL="0" distR="0" wp14:anchorId="5FA8F150" wp14:editId="6F3E61E0">
-            <wp:extent cx="1648055" cy="2410161"/>
-            <wp:effectExtent l="0" t="0" r="9525" b="9525"/>
-            <wp:docPr id="3" name="Рисунок 3"/>
-            <wp:cNvGraphicFramePr>
-              <a:graphicFrameLocks xmlns:a="http://schemas.openxmlformats.org/drawingml/2006/main" noChangeAspect="1"/>
-            </wp:cNvGraphicFramePr>
-            <a:graphic xmlns:a="http://schemas.openxmlformats.org/drawingml/2006/main">
-              <a:graphicData uri="http://schemas.openxmlformats.org/drawingml/2006/picture">
-                <pic:pic xmlns:pic="http://schemas.openxmlformats.org/drawingml/2006/picture">
-                  <pic:nvPicPr>
-                    <pic:cNvPr id="1" name=""/>
-                    <pic:cNvPicPr/>
-                  </pic:nvPicPr>
-                  <pic:blipFill>
-                    <a:blip r:embed="rId9"/>
-                    <a:stretch>
-                      <a:fillRect/>
-                    </a:stretch>
-                  </pic:blipFill>
-                  <pic:spPr>
-                    <a:xfrm>
-                      <a:off x="0" y="0"/>
-                      <a:ext cx="1648055" cy="2410161"/>
-                    </a:xfrm>
-                    <a:prstGeom prst="rect">
-                      <a:avLst/>
-                    </a:prstGeom>
-                  </pic:spPr>
-                </pic:pic>
-              </a:graphicData>
-            </a:graphic>
-          </wp:inline>
-        </w:drawing>
-      </w:r>
-    </w:p>
-    <w:p>
-      <w:pPr>
-        <w:rPr>
-          <w:sz w:val="28"/>
-          <w:szCs w:val="28"/>
-        </w:rPr>
-      </w:pPr>
-      <w:r>
-        <w:rPr>
-          <w:sz w:val="28"/>
-          <w:szCs w:val="28"/>
-        </w:rPr>
-        <w:lastRenderedPageBreak/>
-        <w:drawing>
-          <wp:inline distT="0" distB="0" distL="0" distR="0" wp14:anchorId="19DB87EE" wp14:editId="15FA78D4">
-            <wp:extent cx="1638529" cy="1829055"/>
-            <wp:effectExtent l="0" t="0" r="0" b="0"/>
-            <wp:docPr id="4" name="Рисунок 4"/>
-            <wp:cNvGraphicFramePr>
-              <a:graphicFrameLocks xmlns:a="http://schemas.openxmlformats.org/drawingml/2006/main" noChangeAspect="1"/>
-            </wp:cNvGraphicFramePr>
-            <a:graphic xmlns:a="http://schemas.openxmlformats.org/drawingml/2006/main">
-              <a:graphicData uri="http://schemas.openxmlformats.org/drawingml/2006/picture">
-                <pic:pic xmlns:pic="http://schemas.openxmlformats.org/drawingml/2006/picture">
-                  <pic:nvPicPr>
-                    <pic:cNvPr id="1" name=""/>
-                    <pic:cNvPicPr/>
-                  </pic:nvPicPr>
-                  <pic:blipFill>
-                    <a:blip r:embed="rId10"/>
-                    <a:stretch>
-                      <a:fillRect/>
-                    </a:stretch>
-                  </pic:blipFill>
-                  <pic:spPr>
-                    <a:xfrm>
-                      <a:off x="0" y="0"/>
-                      <a:ext cx="1638529" cy="1829055"/>
-                    </a:xfrm>
-                    <a:prstGeom prst="rect">
-                      <a:avLst/>
-                    </a:prstGeom>
-                  </pic:spPr>
-                </pic:pic>
-              </a:graphicData>
-            </a:graphic>
-          </wp:inline>
-        </w:drawing>
-      </w:r>
-    </w:p>
-    <w:p>
-      <w:pPr>
-        <w:rPr>
-          <w:sz w:val="28"/>
-          <w:szCs w:val="28"/>
-        </w:rPr>
-      </w:pPr>
-      <w:r>
-        <w:rPr>
-          <w:sz w:val="28"/>
-          <w:szCs w:val="28"/>
-        </w:rPr>
-        <w:drawing>
-          <wp:inline distT="0" distB="0" distL="0" distR="0" wp14:anchorId="4E403841" wp14:editId="10BAFCCB">
-            <wp:extent cx="1733792" cy="2800741"/>
-            <wp:effectExtent l="0" t="0" r="0" b="0"/>
-            <wp:docPr id="5" name="Рисунок 5"/>
-            <wp:cNvGraphicFramePr>
-              <a:graphicFrameLocks xmlns:a="http://schemas.openxmlformats.org/drawingml/2006/main" noChangeAspect="1"/>
-            </wp:cNvGraphicFramePr>
-            <a:graphic xmlns:a="http://schemas.openxmlformats.org/drawingml/2006/main">
-              <a:graphicData uri="http://schemas.openxmlformats.org/drawingml/2006/picture">
-                <pic:pic xmlns:pic="http://schemas.openxmlformats.org/drawingml/2006/picture">
-                  <pic:nvPicPr>
-                    <pic:cNvPr id="1" name=""/>
-                    <pic:cNvPicPr/>
-                  </pic:nvPicPr>
-                  <pic:blipFill>
-                    <a:blip r:embed="rId11"/>
-                    <a:stretch>
-                      <a:fillRect/>
-                    </a:stretch>
-                  </pic:blipFill>
-                  <pic:spPr>
-                    <a:xfrm>
-                      <a:off x="0" y="0"/>
-                      <a:ext cx="1733792" cy="2800741"/>
-                    </a:xfrm>
-                    <a:prstGeom prst="rect">
-                      <a:avLst/>
-                    </a:prstGeom>
-                  </pic:spPr>
-                </pic:pic>
-              </a:graphicData>
-            </a:graphic>
-          </wp:inline>
-        </w:drawing>
-      </w:r>
-    </w:p>
-    <w:p>
-      <w:pPr>
-        <w:rPr>
-          <w:sz w:val="28"/>
-          <w:szCs w:val="28"/>
-        </w:rPr>
-      </w:pPr>
-      <w:r>
-        <w:rPr>
-          <w:sz w:val="28"/>
-          <w:szCs w:val="28"/>
-        </w:rPr>
-        <w:lastRenderedPageBreak/>
-        <w:drawing>
-          <wp:inline distT="0" distB="0" distL="0" distR="0" wp14:anchorId="051695E4" wp14:editId="4E810419">
-            <wp:extent cx="3096057" cy="6516009"/>
-            <wp:effectExtent l="0" t="0" r="9525" b="0"/>
-            <wp:docPr id="6" name="Рисунок 6"/>
-            <wp:cNvGraphicFramePr>
-              <a:graphicFrameLocks xmlns:a="http://schemas.openxmlformats.org/drawingml/2006/main" noChangeAspect="1"/>
-            </wp:cNvGraphicFramePr>
-            <a:graphic xmlns:a="http://schemas.openxmlformats.org/drawingml/2006/main">
-              <a:graphicData uri="http://schemas.openxmlformats.org/drawingml/2006/picture">
-                <pic:pic xmlns:pic="http://schemas.openxmlformats.org/drawingml/2006/picture">
-                  <pic:nvPicPr>
-                    <pic:cNvPr id="1" name=""/>
-                    <pic:cNvPicPr/>
-                  </pic:nvPicPr>
-                  <pic:blipFill>
-                    <a:blip r:embed="rId12"/>
-                    <a:stretch>
-                      <a:fillRect/>
-                    </a:stretch>
-                  </pic:blipFill>
-                  <pic:spPr>
-                    <a:xfrm>
-                      <a:off x="0" y="0"/>
-                      <a:ext cx="3096057" cy="6516009"/>
-                    </a:xfrm>
-                    <a:prstGeom prst="rect">
-                      <a:avLst/>
-                    </a:prstGeom>
-                  </pic:spPr>
-                </pic:pic>
-              </a:graphicData>
-            </a:graphic>
-          </wp:inline>
-        </w:drawing>
-      </w:r>
-    </w:p>
-    <w:p>
-      <w:pPr>
-        <w:rPr>
-          <w:sz w:val="28"/>
-          <w:szCs w:val="28"/>
-        </w:rPr>
-      </w:pPr>
-      <w:r>
-        <w:rPr>
-          <w:sz w:val="28"/>
-          <w:szCs w:val="28"/>
-        </w:rPr>
-        <w:lastRenderedPageBreak/>
-        <w:drawing>
-          <wp:inline distT="0" distB="0" distL="0" distR="0" wp14:anchorId="6D859B8C" wp14:editId="39AD3AB4">
-            <wp:extent cx="2276793" cy="4296375"/>
-            <wp:effectExtent l="0" t="0" r="9525" b="9525"/>
-            <wp:docPr id="7" name="Рисунок 7"/>
-            <wp:cNvGraphicFramePr>
-              <a:graphicFrameLocks xmlns:a="http://schemas.openxmlformats.org/drawingml/2006/main" noChangeAspect="1"/>
-            </wp:cNvGraphicFramePr>
-            <a:graphic xmlns:a="http://schemas.openxmlformats.org/drawingml/2006/main">
-              <a:graphicData uri="http://schemas.openxmlformats.org/drawingml/2006/picture">
-                <pic:pic xmlns:pic="http://schemas.openxmlformats.org/drawingml/2006/picture">
-                  <pic:nvPicPr>
-                    <pic:cNvPr id="1" name=""/>
-                    <pic:cNvPicPr/>
-                  </pic:nvPicPr>
-                  <pic:blipFill>
-                    <a:blip r:embed="rId13"/>
-                    <a:stretch>
-                      <a:fillRect/>
-                    </a:stretch>
-                  </pic:blipFill>
-                  <pic:spPr>
-                    <a:xfrm>
-                      <a:off x="0" y="0"/>
-                      <a:ext cx="2276793" cy="4296375"/>
-                    </a:xfrm>
-                    <a:prstGeom prst="rect">
-                      <a:avLst/>
-                    </a:prstGeom>
-                  </pic:spPr>
-                </pic:pic>
-              </a:graphicData>
-            </a:graphic>
-          </wp:inline>
-        </w:drawing>
-      </w:r>
-    </w:p>
-    <w:p/>
-    <w:p/>
-    <w:p/>
-    <w:p/>
-    <w:p/>
-    <w:p/>
-    <w:p/>
-    <w:p/>
-    <w:p/>
-    <w:p/>
-    <w:p/>
-    <w:p/>
-    <w:p/>
-    <w:p/>
-    <w:p/>
+    <w:tbl>
+      <w:tblPr>
+        <w:tblStyle w:val="a8"/>
+        <w:tblW w:w="0" w:type="auto"/>
+        <w:tblLayout w:type="fixed"/>
+        <w:tblLook w:val="04A0" w:firstRow="1" w:lastRow="0" w:firstColumn="1" w:lastColumn="0" w:noHBand="0" w:noVBand="1"/>
+      </w:tblPr>
+      <w:tblGrid>
+        <w:gridCol w:w="4390"/>
+        <w:gridCol w:w="4955"/>
+      </w:tblGrid>
+      <w:tr>
+        <w:trPr>
+          <w:trHeight w:val="320"/>
+        </w:trPr>
+        <w:tc>
+          <w:tcPr>
+            <w:tcW w:w="4390" w:type="dxa"/>
+          </w:tcPr>
+          <w:p>
+            <w:pPr>
+              <w:jc w:val="center"/>
+              <w:rPr>
+                <w:sz w:val="28"/>
+                <w:szCs w:val="28"/>
+                <w:lang w:val="en-US"/>
+              </w:rPr>
+            </w:pPr>
+            <w:proofErr w:type="spellStart"/>
+            <w:r>
+              <w:rPr>
+                <w:rFonts w:ascii="Cascadia Mono" w:hAnsi="Cascadia Mono" w:cs="Cascadia Mono"/>
+                <w:color w:val="0000FF"/>
+                <w:sz w:val="24"/>
+                <w:szCs w:val="24"/>
+              </w:rPr>
+              <w:lastRenderedPageBreak/>
+              <w:t>int</w:t>
+            </w:r>
+            <w:proofErr w:type="spellEnd"/>
+            <w:r>
+              <w:rPr>
+                <w:rFonts w:ascii="Cascadia Mono" w:hAnsi="Cascadia Mono" w:cs="Cascadia Mono"/>
+                <w:color w:val="000000"/>
+                <w:sz w:val="24"/>
+                <w:szCs w:val="24"/>
+              </w:rPr>
+              <w:t xml:space="preserve"> </w:t>
+            </w:r>
+            <w:proofErr w:type="spellStart"/>
+            <w:proofErr w:type="gramStart"/>
+            <w:r>
+              <w:rPr>
+                <w:rFonts w:ascii="Cascadia Mono" w:hAnsi="Cascadia Mono" w:cs="Cascadia Mono"/>
+                <w:color w:val="000000"/>
+                <w:sz w:val="24"/>
+                <w:szCs w:val="24"/>
+              </w:rPr>
+              <w:t>main</w:t>
+            </w:r>
+            <w:proofErr w:type="spellEnd"/>
+            <w:r>
+              <w:rPr>
+                <w:rFonts w:ascii="Cascadia Mono" w:hAnsi="Cascadia Mono" w:cs="Cascadia Mono"/>
+                <w:color w:val="000000"/>
+                <w:sz w:val="24"/>
+                <w:szCs w:val="24"/>
+              </w:rPr>
+              <w:t>(</w:t>
+            </w:r>
+            <w:proofErr w:type="gramEnd"/>
+            <w:r>
+              <w:rPr>
+                <w:rFonts w:ascii="Cascadia Mono" w:hAnsi="Cascadia Mono" w:cs="Cascadia Mono"/>
+                <w:color w:val="000000"/>
+                <w:sz w:val="24"/>
+                <w:szCs w:val="24"/>
+              </w:rPr>
+              <w:t>)</w:t>
+            </w:r>
+          </w:p>
+        </w:tc>
+        <w:tc>
+          <w:tcPr>
+            <w:tcW w:w="4955" w:type="dxa"/>
+          </w:tcPr>
+          <w:p>
+            <w:pPr>
+              <w:jc w:val="center"/>
+              <w:rPr>
+                <w:sz w:val="28"/>
+                <w:szCs w:val="28"/>
+                <w:lang w:val="en-US"/>
+              </w:rPr>
+            </w:pPr>
+            <w:r>
+              <w:rPr>
+                <w:rFonts w:ascii="Cascadia Mono" w:hAnsi="Cascadia Mono" w:cs="Cascadia Mono"/>
+                <w:color w:val="0000FF"/>
+                <w:sz w:val="24"/>
+                <w:szCs w:val="24"/>
+                <w:lang w:val="en-US"/>
+              </w:rPr>
+              <w:t>void</w:t>
+            </w:r>
+            <w:r>
+              <w:rPr>
+                <w:rFonts w:ascii="Cascadia Mono" w:hAnsi="Cascadia Mono" w:cs="Cascadia Mono"/>
+                <w:color w:val="000000"/>
+                <w:sz w:val="24"/>
+                <w:szCs w:val="24"/>
+                <w:lang w:val="en-US"/>
+              </w:rPr>
+              <w:t xml:space="preserve"> </w:t>
+            </w:r>
+            <w:proofErr w:type="spellStart"/>
+            <w:r>
+              <w:rPr>
+                <w:rFonts w:ascii="Cascadia Mono" w:hAnsi="Cascadia Mono" w:cs="Cascadia Mono"/>
+                <w:color w:val="000000"/>
+                <w:sz w:val="24"/>
+                <w:szCs w:val="24"/>
+                <w:lang w:val="en-US"/>
+              </w:rPr>
+              <w:t>file_</w:t>
+            </w:r>
+            <w:proofErr w:type="gramStart"/>
+            <w:r>
+              <w:rPr>
+                <w:rFonts w:ascii="Cascadia Mono" w:hAnsi="Cascadia Mono" w:cs="Cascadia Mono"/>
+                <w:color w:val="000000"/>
+                <w:sz w:val="24"/>
+                <w:szCs w:val="24"/>
+                <w:lang w:val="en-US"/>
+              </w:rPr>
+              <w:t>printer</w:t>
+            </w:r>
+            <w:proofErr w:type="spellEnd"/>
+            <w:r>
+              <w:rPr>
+                <w:rFonts w:ascii="Cascadia Mono" w:hAnsi="Cascadia Mono" w:cs="Cascadia Mono"/>
+                <w:color w:val="000000"/>
+                <w:sz w:val="24"/>
+                <w:szCs w:val="24"/>
+                <w:lang w:val="en-US"/>
+              </w:rPr>
+              <w:t>(</w:t>
+            </w:r>
+            <w:proofErr w:type="gramEnd"/>
+            <w:r>
+              <w:rPr>
+                <w:rFonts w:ascii="Cascadia Mono" w:hAnsi="Cascadia Mono" w:cs="Cascadia Mono"/>
+                <w:color w:val="2B91AF"/>
+                <w:sz w:val="24"/>
+                <w:szCs w:val="24"/>
+                <w:lang w:val="en-US"/>
+              </w:rPr>
+              <w:t>string</w:t>
+            </w:r>
+            <w:r>
+              <w:rPr>
+                <w:rFonts w:ascii="Cascadia Mono" w:hAnsi="Cascadia Mono" w:cs="Cascadia Mono"/>
+                <w:color w:val="000000"/>
+                <w:sz w:val="24"/>
+                <w:szCs w:val="24"/>
+                <w:lang w:val="en-US"/>
+              </w:rPr>
+              <w:t xml:space="preserve">* </w:t>
+            </w:r>
+            <w:proofErr w:type="spellStart"/>
+            <w:r>
+              <w:rPr>
+                <w:rFonts w:ascii="Cascadia Mono" w:hAnsi="Cascadia Mono" w:cs="Cascadia Mono"/>
+                <w:color w:val="808080"/>
+                <w:sz w:val="24"/>
+                <w:szCs w:val="24"/>
+                <w:lang w:val="en-US"/>
+              </w:rPr>
+              <w:t>arr</w:t>
+            </w:r>
+            <w:proofErr w:type="spellEnd"/>
+            <w:r>
+              <w:rPr>
+                <w:rFonts w:ascii="Cascadia Mono" w:hAnsi="Cascadia Mono" w:cs="Cascadia Mono"/>
+                <w:color w:val="000000"/>
+                <w:sz w:val="24"/>
+                <w:szCs w:val="24"/>
+                <w:lang w:val="en-US"/>
+              </w:rPr>
+              <w:t xml:space="preserve">, </w:t>
+            </w:r>
+            <w:r>
+              <w:rPr>
+                <w:rFonts w:ascii="Cascadia Mono" w:hAnsi="Cascadia Mono" w:cs="Cascadia Mono"/>
+                <w:color w:val="0000FF"/>
+                <w:sz w:val="24"/>
+                <w:szCs w:val="24"/>
+                <w:lang w:val="en-US"/>
+              </w:rPr>
+              <w:t>int</w:t>
+            </w:r>
+            <w:r>
+              <w:rPr>
+                <w:rFonts w:ascii="Cascadia Mono" w:hAnsi="Cascadia Mono" w:cs="Cascadia Mono"/>
+                <w:color w:val="000000"/>
+                <w:sz w:val="24"/>
+                <w:szCs w:val="24"/>
+                <w:lang w:val="en-US"/>
+              </w:rPr>
+              <w:t xml:space="preserve"> </w:t>
+            </w:r>
+            <w:r>
+              <w:rPr>
+                <w:rFonts w:ascii="Cascadia Mono" w:hAnsi="Cascadia Mono" w:cs="Cascadia Mono"/>
+                <w:color w:val="808080"/>
+                <w:sz w:val="24"/>
+                <w:szCs w:val="24"/>
+                <w:lang w:val="en-US"/>
+              </w:rPr>
+              <w:t>size</w:t>
+            </w:r>
+            <w:r>
+              <w:rPr>
+                <w:rFonts w:ascii="Cascadia Mono" w:hAnsi="Cascadia Mono" w:cs="Cascadia Mono"/>
+                <w:color w:val="000000"/>
+                <w:sz w:val="24"/>
+                <w:szCs w:val="24"/>
+                <w:lang w:val="en-US"/>
+              </w:rPr>
+              <w:t xml:space="preserve">, </w:t>
+            </w:r>
+            <w:r>
+              <w:rPr>
+                <w:rFonts w:ascii="Cascadia Mono" w:hAnsi="Cascadia Mono" w:cs="Cascadia Mono"/>
+                <w:color w:val="2B91AF"/>
+                <w:sz w:val="24"/>
+                <w:szCs w:val="24"/>
+                <w:lang w:val="en-US"/>
+              </w:rPr>
+              <w:t>string</w:t>
+            </w:r>
+            <w:r>
+              <w:rPr>
+                <w:rFonts w:ascii="Cascadia Mono" w:hAnsi="Cascadia Mono" w:cs="Cascadia Mono"/>
+                <w:color w:val="000000"/>
+                <w:sz w:val="24"/>
+                <w:szCs w:val="24"/>
+                <w:lang w:val="en-US"/>
+              </w:rPr>
+              <w:t xml:space="preserve"> </w:t>
+            </w:r>
+            <w:proofErr w:type="spellStart"/>
+            <w:r>
+              <w:rPr>
+                <w:rFonts w:ascii="Cascadia Mono" w:hAnsi="Cascadia Mono" w:cs="Cascadia Mono"/>
+                <w:color w:val="808080"/>
+                <w:sz w:val="24"/>
+                <w:szCs w:val="24"/>
+                <w:lang w:val="en-US"/>
+              </w:rPr>
+              <w:t>out_file</w:t>
+            </w:r>
+            <w:proofErr w:type="spellEnd"/>
+            <w:r>
+              <w:rPr>
+                <w:rFonts w:ascii="Cascadia Mono" w:hAnsi="Cascadia Mono" w:cs="Cascadia Mono"/>
+                <w:color w:val="000000"/>
+                <w:sz w:val="24"/>
+                <w:szCs w:val="24"/>
+                <w:lang w:val="en-US"/>
+              </w:rPr>
+              <w:t>);</w:t>
+            </w:r>
+          </w:p>
+        </w:tc>
+      </w:tr>
+      <w:tr>
+        <w:trPr>
+          <w:trHeight w:val="5109"/>
+        </w:trPr>
+        <w:tc>
+          <w:tcPr>
+            <w:tcW w:w="4390" w:type="dxa"/>
+          </w:tcPr>
+          <w:p>
+            <w:pPr>
+              <w:jc w:val="center"/>
+              <w:rPr>
+                <w:sz w:val="28"/>
+                <w:szCs w:val="28"/>
+                <w:lang w:val="en-US"/>
+              </w:rPr>
+            </w:pPr>
+            <w:r>
+              <w:rPr>
+                <w:noProof/>
+                <w:sz w:val="28"/>
+                <w:szCs w:val="28"/>
+              </w:rPr>
+              <w:drawing>
+                <wp:inline distT="0" distB="0" distL="0" distR="0" wp14:anchorId="66941C81" wp14:editId="5B166A23">
+                  <wp:extent cx="2603729" cy="3236181"/>
+                  <wp:effectExtent l="0" t="0" r="6350" b="2540"/>
+                  <wp:docPr id="18" name="Рисунок 18"/>
+                  <wp:cNvGraphicFramePr>
+                    <a:graphicFrameLocks xmlns:a="http://schemas.openxmlformats.org/drawingml/2006/main" noChangeAspect="1"/>
+                  </wp:cNvGraphicFramePr>
+                  <a:graphic xmlns:a="http://schemas.openxmlformats.org/drawingml/2006/main">
+                    <a:graphicData uri="http://schemas.openxmlformats.org/drawingml/2006/picture">
+                      <pic:pic xmlns:pic="http://schemas.openxmlformats.org/drawingml/2006/picture">
+                        <pic:nvPicPr>
+                          <pic:cNvPr id="1" name=""/>
+                          <pic:cNvPicPr/>
+                        </pic:nvPicPr>
+                        <pic:blipFill>
+                          <a:blip r:embed="rId7"/>
+                          <a:stretch>
+                            <a:fillRect/>
+                          </a:stretch>
+                        </pic:blipFill>
+                        <pic:spPr>
+                          <a:xfrm>
+                            <a:off x="0" y="0"/>
+                            <a:ext cx="2608461" cy="3242063"/>
+                          </a:xfrm>
+                          <a:prstGeom prst="rect">
+                            <a:avLst/>
+                          </a:prstGeom>
+                        </pic:spPr>
+                      </pic:pic>
+                    </a:graphicData>
+                  </a:graphic>
+                </wp:inline>
+              </w:drawing>
+            </w:r>
+          </w:p>
+        </w:tc>
+        <w:tc>
+          <w:tcPr>
+            <w:tcW w:w="4955" w:type="dxa"/>
+          </w:tcPr>
+          <w:p>
+            <w:pPr>
+              <w:jc w:val="center"/>
+              <w:rPr>
+                <w:sz w:val="24"/>
+                <w:szCs w:val="24"/>
+                <w:lang w:val="en-US"/>
+              </w:rPr>
+            </w:pPr>
+            <w:r>
+              <w:rPr>
+                <w:noProof/>
+                <w:sz w:val="24"/>
+                <w:szCs w:val="24"/>
+              </w:rPr>
+              <w:drawing>
+                <wp:inline distT="0" distB="0" distL="0" distR="0" wp14:anchorId="61CC02E6" wp14:editId="49AA9A83">
+                  <wp:extent cx="1695286" cy="1892411"/>
+                  <wp:effectExtent l="0" t="0" r="635" b="0"/>
+                  <wp:docPr id="19" name="Рисунок 19"/>
+                  <wp:cNvGraphicFramePr>
+                    <a:graphicFrameLocks xmlns:a="http://schemas.openxmlformats.org/drawingml/2006/main" noChangeAspect="1"/>
+                  </wp:cNvGraphicFramePr>
+                  <a:graphic xmlns:a="http://schemas.openxmlformats.org/drawingml/2006/main">
+                    <a:graphicData uri="http://schemas.openxmlformats.org/drawingml/2006/picture">
+                      <pic:pic xmlns:pic="http://schemas.openxmlformats.org/drawingml/2006/picture">
+                        <pic:nvPicPr>
+                          <pic:cNvPr id="1" name=""/>
+                          <pic:cNvPicPr/>
+                        </pic:nvPicPr>
+                        <pic:blipFill>
+                          <a:blip r:embed="rId8"/>
+                          <a:stretch>
+                            <a:fillRect/>
+                          </a:stretch>
+                        </pic:blipFill>
+                        <pic:spPr>
+                          <a:xfrm>
+                            <a:off x="0" y="0"/>
+                            <a:ext cx="1716253" cy="1915816"/>
+                          </a:xfrm>
+                          <a:prstGeom prst="rect">
+                            <a:avLst/>
+                          </a:prstGeom>
+                        </pic:spPr>
+                      </pic:pic>
+                    </a:graphicData>
+                  </a:graphic>
+                </wp:inline>
+              </w:drawing>
+            </w:r>
+          </w:p>
+        </w:tc>
+      </w:tr>
+      <w:tr>
+        <w:tc>
+          <w:tcPr>
+            <w:tcW w:w="4390" w:type="dxa"/>
+          </w:tcPr>
+          <w:p>
+            <w:pPr>
+              <w:jc w:val="center"/>
+              <w:rPr>
+                <w:sz w:val="24"/>
+                <w:szCs w:val="24"/>
+                <w:lang w:val="en-US"/>
+              </w:rPr>
+            </w:pPr>
+            <w:r>
+              <w:rPr>
+                <w:rFonts w:ascii="Cascadia Mono" w:hAnsi="Cascadia Mono" w:cs="Cascadia Mono"/>
+                <w:color w:val="0000FF"/>
+                <w:sz w:val="24"/>
+                <w:szCs w:val="24"/>
+                <w:lang w:val="en-US"/>
+              </w:rPr>
+              <w:t>int</w:t>
+            </w:r>
+            <w:r>
+              <w:rPr>
+                <w:rFonts w:ascii="Cascadia Mono" w:hAnsi="Cascadia Mono" w:cs="Cascadia Mono"/>
+                <w:color w:val="000000"/>
+                <w:sz w:val="24"/>
+                <w:szCs w:val="24"/>
+                <w:lang w:val="en-US"/>
+              </w:rPr>
+              <w:t xml:space="preserve"> </w:t>
+            </w:r>
+            <w:proofErr w:type="spellStart"/>
+            <w:r>
+              <w:rPr>
+                <w:rFonts w:ascii="Cascadia Mono" w:hAnsi="Cascadia Mono" w:cs="Cascadia Mono"/>
+                <w:color w:val="000000"/>
+                <w:sz w:val="24"/>
+                <w:szCs w:val="24"/>
+                <w:lang w:val="en-US"/>
+              </w:rPr>
+              <w:t>elem_</w:t>
+            </w:r>
+            <w:proofErr w:type="gramStart"/>
+            <w:r>
+              <w:rPr>
+                <w:rFonts w:ascii="Cascadia Mono" w:hAnsi="Cascadia Mono" w:cs="Cascadia Mono"/>
+                <w:color w:val="000000"/>
+                <w:sz w:val="24"/>
+                <w:szCs w:val="24"/>
+                <w:lang w:val="en-US"/>
+              </w:rPr>
+              <w:t>deleter</w:t>
+            </w:r>
+            <w:proofErr w:type="spellEnd"/>
+            <w:r>
+              <w:rPr>
+                <w:rFonts w:ascii="Cascadia Mono" w:hAnsi="Cascadia Mono" w:cs="Cascadia Mono"/>
+                <w:color w:val="000000"/>
+                <w:sz w:val="24"/>
+                <w:szCs w:val="24"/>
+                <w:lang w:val="en-US"/>
+              </w:rPr>
+              <w:t>(</w:t>
+            </w:r>
+            <w:proofErr w:type="gramEnd"/>
+            <w:r>
+              <w:rPr>
+                <w:rFonts w:ascii="Cascadia Mono" w:hAnsi="Cascadia Mono" w:cs="Cascadia Mono"/>
+                <w:color w:val="2B91AF"/>
+                <w:sz w:val="24"/>
+                <w:szCs w:val="24"/>
+                <w:lang w:val="en-US"/>
+              </w:rPr>
+              <w:t>string</w:t>
+            </w:r>
+            <w:r>
+              <w:rPr>
+                <w:rFonts w:ascii="Cascadia Mono" w:hAnsi="Cascadia Mono" w:cs="Cascadia Mono"/>
+                <w:color w:val="000000"/>
+                <w:sz w:val="24"/>
+                <w:szCs w:val="24"/>
+                <w:lang w:val="en-US"/>
+              </w:rPr>
+              <w:t xml:space="preserve">* </w:t>
+            </w:r>
+            <w:proofErr w:type="spellStart"/>
+            <w:r>
+              <w:rPr>
+                <w:rFonts w:ascii="Cascadia Mono" w:hAnsi="Cascadia Mono" w:cs="Cascadia Mono"/>
+                <w:color w:val="808080"/>
+                <w:sz w:val="24"/>
+                <w:szCs w:val="24"/>
+                <w:lang w:val="en-US"/>
+              </w:rPr>
+              <w:t>arr</w:t>
+            </w:r>
+            <w:proofErr w:type="spellEnd"/>
+            <w:r>
+              <w:rPr>
+                <w:rFonts w:ascii="Cascadia Mono" w:hAnsi="Cascadia Mono" w:cs="Cascadia Mono"/>
+                <w:color w:val="000000"/>
+                <w:sz w:val="24"/>
+                <w:szCs w:val="24"/>
+                <w:lang w:val="en-US"/>
+              </w:rPr>
+              <w:t xml:space="preserve">, </w:t>
+            </w:r>
+            <w:r>
+              <w:rPr>
+                <w:rFonts w:ascii="Cascadia Mono" w:hAnsi="Cascadia Mono" w:cs="Cascadia Mono"/>
+                <w:color w:val="0000FF"/>
+                <w:sz w:val="24"/>
+                <w:szCs w:val="24"/>
+                <w:lang w:val="en-US"/>
+              </w:rPr>
+              <w:t>int</w:t>
+            </w:r>
+            <w:r>
+              <w:rPr>
+                <w:rFonts w:ascii="Cascadia Mono" w:hAnsi="Cascadia Mono" w:cs="Cascadia Mono"/>
+                <w:color w:val="000000"/>
+                <w:sz w:val="24"/>
+                <w:szCs w:val="24"/>
+                <w:lang w:val="en-US"/>
+              </w:rPr>
+              <w:t xml:space="preserve"> </w:t>
+            </w:r>
+            <w:r>
+              <w:rPr>
+                <w:rFonts w:ascii="Cascadia Mono" w:hAnsi="Cascadia Mono" w:cs="Cascadia Mono"/>
+                <w:color w:val="808080"/>
+                <w:sz w:val="24"/>
+                <w:szCs w:val="24"/>
+                <w:lang w:val="en-US"/>
+              </w:rPr>
+              <w:t>size</w:t>
+            </w:r>
+            <w:r>
+              <w:rPr>
+                <w:rFonts w:ascii="Cascadia Mono" w:hAnsi="Cascadia Mono" w:cs="Cascadia Mono"/>
+                <w:color w:val="000000"/>
+                <w:sz w:val="24"/>
+                <w:szCs w:val="24"/>
+                <w:lang w:val="en-US"/>
+              </w:rPr>
+              <w:t xml:space="preserve">, </w:t>
+            </w:r>
+            <w:r>
+              <w:rPr>
+                <w:rFonts w:ascii="Cascadia Mono" w:hAnsi="Cascadia Mono" w:cs="Cascadia Mono"/>
+                <w:color w:val="0000FF"/>
+                <w:sz w:val="24"/>
+                <w:szCs w:val="24"/>
+                <w:lang w:val="en-US"/>
+              </w:rPr>
+              <w:t>int</w:t>
+            </w:r>
+            <w:r>
+              <w:rPr>
+                <w:rFonts w:ascii="Cascadia Mono" w:hAnsi="Cascadia Mono" w:cs="Cascadia Mono"/>
+                <w:color w:val="000000"/>
+                <w:sz w:val="24"/>
+                <w:szCs w:val="24"/>
+                <w:lang w:val="en-US"/>
+              </w:rPr>
+              <w:t xml:space="preserve"> </w:t>
+            </w:r>
+            <w:r>
+              <w:rPr>
+                <w:rFonts w:ascii="Cascadia Mono" w:hAnsi="Cascadia Mono" w:cs="Cascadia Mono"/>
+                <w:color w:val="808080"/>
+                <w:sz w:val="24"/>
+                <w:szCs w:val="24"/>
+                <w:lang w:val="en-US"/>
+              </w:rPr>
+              <w:t>number</w:t>
+            </w:r>
+            <w:r>
+              <w:rPr>
+                <w:rFonts w:ascii="Cascadia Mono" w:hAnsi="Cascadia Mono" w:cs="Cascadia Mono"/>
+                <w:color w:val="000000"/>
+                <w:sz w:val="24"/>
+                <w:szCs w:val="24"/>
+                <w:lang w:val="en-US"/>
+              </w:rPr>
+              <w:t>)</w:t>
+            </w:r>
+          </w:p>
+        </w:tc>
+        <w:tc>
+          <w:tcPr>
+            <w:tcW w:w="4955" w:type="dxa"/>
+          </w:tcPr>
+          <w:p>
+            <w:pPr>
+              <w:jc w:val="center"/>
+              <w:rPr>
+                <w:sz w:val="24"/>
+                <w:szCs w:val="24"/>
+                <w:lang w:val="en-US"/>
+              </w:rPr>
+            </w:pPr>
+            <w:r>
+              <w:rPr>
+                <w:rFonts w:ascii="Cascadia Mono" w:hAnsi="Cascadia Mono" w:cs="Cascadia Mono"/>
+                <w:color w:val="0000FF"/>
+                <w:sz w:val="24"/>
+                <w:szCs w:val="24"/>
+                <w:lang w:val="en-US"/>
+              </w:rPr>
+              <w:t>bool</w:t>
+            </w:r>
+            <w:r>
+              <w:rPr>
+                <w:rFonts w:ascii="Cascadia Mono" w:hAnsi="Cascadia Mono" w:cs="Cascadia Mono"/>
+                <w:color w:val="000000"/>
+                <w:sz w:val="24"/>
+                <w:szCs w:val="24"/>
+                <w:lang w:val="en-US"/>
+              </w:rPr>
+              <w:t xml:space="preserve"> </w:t>
+            </w:r>
+            <w:proofErr w:type="spellStart"/>
+            <w:r>
+              <w:rPr>
+                <w:rFonts w:ascii="Cascadia Mono" w:hAnsi="Cascadia Mono" w:cs="Cascadia Mono"/>
+                <w:color w:val="000000"/>
+                <w:sz w:val="24"/>
+                <w:szCs w:val="24"/>
+                <w:lang w:val="en-US"/>
+              </w:rPr>
+              <w:t>is_</w:t>
+            </w:r>
+            <w:proofErr w:type="gramStart"/>
+            <w:r>
+              <w:rPr>
+                <w:rFonts w:ascii="Cascadia Mono" w:hAnsi="Cascadia Mono" w:cs="Cascadia Mono"/>
+                <w:color w:val="000000"/>
+                <w:sz w:val="24"/>
+                <w:szCs w:val="24"/>
+                <w:lang w:val="en-US"/>
+              </w:rPr>
+              <w:t>digit</w:t>
+            </w:r>
+            <w:proofErr w:type="spellEnd"/>
+            <w:r>
+              <w:rPr>
+                <w:rFonts w:ascii="Cascadia Mono" w:hAnsi="Cascadia Mono" w:cs="Cascadia Mono"/>
+                <w:color w:val="000000"/>
+                <w:sz w:val="24"/>
+                <w:szCs w:val="24"/>
+                <w:lang w:val="en-US"/>
+              </w:rPr>
+              <w:t>(</w:t>
+            </w:r>
+            <w:proofErr w:type="gramEnd"/>
+            <w:r>
+              <w:rPr>
+                <w:rFonts w:ascii="Cascadia Mono" w:hAnsi="Cascadia Mono" w:cs="Cascadia Mono"/>
+                <w:color w:val="0000FF"/>
+                <w:sz w:val="24"/>
+                <w:szCs w:val="24"/>
+                <w:lang w:val="en-US"/>
+              </w:rPr>
+              <w:t>char</w:t>
+            </w:r>
+            <w:r>
+              <w:rPr>
+                <w:rFonts w:ascii="Cascadia Mono" w:hAnsi="Cascadia Mono" w:cs="Cascadia Mono"/>
+                <w:color w:val="000000"/>
+                <w:sz w:val="24"/>
+                <w:szCs w:val="24"/>
+                <w:lang w:val="en-US"/>
+              </w:rPr>
+              <w:t xml:space="preserve"> </w:t>
+            </w:r>
+            <w:r>
+              <w:rPr>
+                <w:rFonts w:ascii="Cascadia Mono" w:hAnsi="Cascadia Mono" w:cs="Cascadia Mono"/>
+                <w:color w:val="808080"/>
+                <w:sz w:val="24"/>
+                <w:szCs w:val="24"/>
+                <w:lang w:val="en-US"/>
+              </w:rPr>
+              <w:t>letter</w:t>
+            </w:r>
+            <w:r>
+              <w:rPr>
+                <w:rFonts w:ascii="Cascadia Mono" w:hAnsi="Cascadia Mono" w:cs="Cascadia Mono"/>
+                <w:color w:val="000000"/>
+                <w:sz w:val="24"/>
+                <w:szCs w:val="24"/>
+                <w:lang w:val="en-US"/>
+              </w:rPr>
+              <w:t>)</w:t>
+            </w:r>
+          </w:p>
+        </w:tc>
+      </w:tr>
+      <w:tr>
+        <w:tc>
+          <w:tcPr>
+            <w:tcW w:w="4390" w:type="dxa"/>
+          </w:tcPr>
+          <w:p>
+            <w:pPr>
+              <w:jc w:val="center"/>
+              <w:rPr>
+                <w:sz w:val="28"/>
+                <w:szCs w:val="28"/>
+                <w:lang w:val="en-US"/>
+              </w:rPr>
+            </w:pPr>
+            <w:r>
+              <w:rPr>
+                <w:noProof/>
+                <w:sz w:val="28"/>
+                <w:szCs w:val="28"/>
+              </w:rPr>
+              <w:drawing>
+                <wp:inline distT="0" distB="0" distL="0" distR="0" wp14:anchorId="6703B7EA" wp14:editId="488F2AA2">
+                  <wp:extent cx="2045378" cy="1765190"/>
+                  <wp:effectExtent l="0" t="0" r="0" b="6985"/>
+                  <wp:docPr id="2" name="Рисунок 2"/>
+                  <wp:cNvGraphicFramePr>
+                    <a:graphicFrameLocks xmlns:a="http://schemas.openxmlformats.org/drawingml/2006/main" noChangeAspect="1"/>
+                  </wp:cNvGraphicFramePr>
+                  <a:graphic xmlns:a="http://schemas.openxmlformats.org/drawingml/2006/main">
+                    <a:graphicData uri="http://schemas.openxmlformats.org/drawingml/2006/picture">
+                      <pic:pic xmlns:pic="http://schemas.openxmlformats.org/drawingml/2006/picture">
+                        <pic:nvPicPr>
+                          <pic:cNvPr id="1" name=""/>
+                          <pic:cNvPicPr/>
+                        </pic:nvPicPr>
+                        <pic:blipFill>
+                          <a:blip r:embed="rId9"/>
+                          <a:stretch>
+                            <a:fillRect/>
+                          </a:stretch>
+                        </pic:blipFill>
+                        <pic:spPr>
+                          <a:xfrm>
+                            <a:off x="0" y="0"/>
+                            <a:ext cx="2051064" cy="1770097"/>
+                          </a:xfrm>
+                          <a:prstGeom prst="rect">
+                            <a:avLst/>
+                          </a:prstGeom>
+                        </pic:spPr>
+                      </pic:pic>
+                    </a:graphicData>
+                  </a:graphic>
+                </wp:inline>
+              </w:drawing>
+            </w:r>
+          </w:p>
+        </w:tc>
+        <w:tc>
+          <w:tcPr>
+            <w:tcW w:w="4955" w:type="dxa"/>
+          </w:tcPr>
+          <w:p>
+            <w:pPr>
+              <w:jc w:val="center"/>
+              <w:rPr>
+                <w:sz w:val="28"/>
+                <w:szCs w:val="28"/>
+                <w:lang w:val="en-US"/>
+              </w:rPr>
+            </w:pPr>
+            <w:r>
+              <w:rPr>
+                <w:noProof/>
+                <w:sz w:val="28"/>
+                <w:szCs w:val="28"/>
+              </w:rPr>
+              <w:drawing>
+                <wp:inline distT="0" distB="0" distL="0" distR="0" wp14:anchorId="204C191A" wp14:editId="03C7F641">
+                  <wp:extent cx="1844703" cy="2979905"/>
+                  <wp:effectExtent l="0" t="0" r="3175" b="0"/>
+                  <wp:docPr id="17" name="Рисунок 17"/>
+                  <wp:cNvGraphicFramePr>
+                    <a:graphicFrameLocks xmlns:a="http://schemas.openxmlformats.org/drawingml/2006/main" noChangeAspect="1"/>
+                  </wp:cNvGraphicFramePr>
+                  <a:graphic xmlns:a="http://schemas.openxmlformats.org/drawingml/2006/main">
+                    <a:graphicData uri="http://schemas.openxmlformats.org/drawingml/2006/picture">
+                      <pic:pic xmlns:pic="http://schemas.openxmlformats.org/drawingml/2006/picture">
+                        <pic:nvPicPr>
+                          <pic:cNvPr id="1" name=""/>
+                          <pic:cNvPicPr/>
+                        </pic:nvPicPr>
+                        <pic:blipFill>
+                          <a:blip r:embed="rId10"/>
+                          <a:stretch>
+                            <a:fillRect/>
+                          </a:stretch>
+                        </pic:blipFill>
+                        <pic:spPr>
+                          <a:xfrm>
+                            <a:off x="0" y="0"/>
+                            <a:ext cx="1847142" cy="2983846"/>
+                          </a:xfrm>
+                          <a:prstGeom prst="rect">
+                            <a:avLst/>
+                          </a:prstGeom>
+                        </pic:spPr>
+                      </pic:pic>
+                    </a:graphicData>
+                  </a:graphic>
+                </wp:inline>
+              </w:drawing>
+            </w:r>
+          </w:p>
+          <w:p>
+            <w:pPr>
+              <w:jc w:val="center"/>
+              <w:rPr>
+                <w:sz w:val="28"/>
+                <w:szCs w:val="28"/>
+                <w:lang w:val="en-US"/>
+              </w:rPr>
+            </w:pPr>
+          </w:p>
+          <w:p>
+            <w:pPr>
+              <w:jc w:val="center"/>
+              <w:rPr>
+                <w:sz w:val="28"/>
+                <w:szCs w:val="28"/>
+                <w:lang w:val="en-US"/>
+              </w:rPr>
+            </w:pPr>
+          </w:p>
+          <w:p>
+            <w:pPr>
+              <w:jc w:val="center"/>
+              <w:rPr>
+                <w:sz w:val="28"/>
+                <w:szCs w:val="28"/>
+                <w:lang w:val="en-US"/>
+              </w:rPr>
+            </w:pPr>
+          </w:p>
+          <w:p>
+            <w:pPr>
+              <w:jc w:val="center"/>
+              <w:rPr>
+                <w:sz w:val="28"/>
+                <w:szCs w:val="28"/>
+                <w:lang w:val="en-US"/>
+              </w:rPr>
+            </w:pPr>
+          </w:p>
+          <w:p>
+            <w:pPr>
+              <w:jc w:val="center"/>
+              <w:rPr>
+                <w:sz w:val="28"/>
+                <w:szCs w:val="28"/>
+                <w:lang w:val="en-US"/>
+              </w:rPr>
+            </w:pPr>
+          </w:p>
+          <w:p>
+            <w:pPr>
+              <w:jc w:val="center"/>
+              <w:rPr>
+                <w:sz w:val="28"/>
+                <w:szCs w:val="28"/>
+                <w:lang w:val="en-US"/>
+              </w:rPr>
+            </w:pPr>
+          </w:p>
+          <w:p>
+            <w:pPr>
+              <w:jc w:val="center"/>
+              <w:rPr>
+                <w:sz w:val="28"/>
+                <w:szCs w:val="28"/>
+                <w:lang w:val="en-US"/>
+              </w:rPr>
+            </w:pPr>
+          </w:p>
+          <w:p>
+            <w:pPr>
+              <w:jc w:val="center"/>
+              <w:rPr>
+                <w:sz w:val="28"/>
+                <w:szCs w:val="28"/>
+                <w:lang w:val="en-US"/>
+              </w:rPr>
+            </w:pPr>
+          </w:p>
+          <w:p>
+            <w:pPr>
+              <w:rPr>
+                <w:sz w:val="28"/>
+                <w:szCs w:val="28"/>
+                <w:lang w:val="en-US"/>
+              </w:rPr>
+            </w:pPr>
+          </w:p>
+        </w:tc>
+      </w:tr>
+      <w:tr>
+        <w:trPr>
+          <w:trHeight w:val="301"/>
+        </w:trPr>
+        <w:tc>
+          <w:tcPr>
+            <w:tcW w:w="4390" w:type="dxa"/>
+          </w:tcPr>
+          <w:p>
+            <w:pPr>
+              <w:jc w:val="center"/>
+              <w:rPr>
+                <w:sz w:val="24"/>
+                <w:szCs w:val="24"/>
+                <w:lang w:val="en-US"/>
+              </w:rPr>
+            </w:pPr>
+            <w:r>
+              <w:rPr>
+                <w:rFonts w:ascii="Cascadia Mono" w:hAnsi="Cascadia Mono" w:cs="Cascadia Mono"/>
+                <w:color w:val="0000FF"/>
+                <w:sz w:val="24"/>
+                <w:szCs w:val="24"/>
+                <w:lang w:val="en-US"/>
+              </w:rPr>
+              <w:lastRenderedPageBreak/>
+              <w:t>void</w:t>
+            </w:r>
+            <w:r>
+              <w:rPr>
+                <w:rFonts w:ascii="Cascadia Mono" w:hAnsi="Cascadia Mono" w:cs="Cascadia Mono"/>
+                <w:color w:val="000000"/>
+                <w:sz w:val="24"/>
+                <w:szCs w:val="24"/>
+                <w:lang w:val="en-US"/>
+              </w:rPr>
+              <w:t xml:space="preserve"> </w:t>
+            </w:r>
+            <w:proofErr w:type="spellStart"/>
+            <w:r>
+              <w:rPr>
+                <w:rFonts w:ascii="Cascadia Mono" w:hAnsi="Cascadia Mono" w:cs="Cascadia Mono"/>
+                <w:color w:val="000000"/>
+                <w:sz w:val="24"/>
+                <w:szCs w:val="24"/>
+                <w:lang w:val="en-US"/>
+              </w:rPr>
+              <w:t>file_</w:t>
+            </w:r>
+            <w:proofErr w:type="gramStart"/>
+            <w:r>
+              <w:rPr>
+                <w:rFonts w:ascii="Cascadia Mono" w:hAnsi="Cascadia Mono" w:cs="Cascadia Mono"/>
+                <w:color w:val="000000"/>
+                <w:sz w:val="24"/>
+                <w:szCs w:val="24"/>
+                <w:lang w:val="en-US"/>
+              </w:rPr>
+              <w:t>copyer</w:t>
+            </w:r>
+            <w:proofErr w:type="spellEnd"/>
+            <w:r>
+              <w:rPr>
+                <w:rFonts w:ascii="Cascadia Mono" w:hAnsi="Cascadia Mono" w:cs="Cascadia Mono"/>
+                <w:color w:val="000000"/>
+                <w:sz w:val="24"/>
+                <w:szCs w:val="24"/>
+                <w:lang w:val="en-US"/>
+              </w:rPr>
+              <w:t>(</w:t>
+            </w:r>
+            <w:proofErr w:type="gramEnd"/>
+            <w:r>
+              <w:rPr>
+                <w:rFonts w:ascii="Cascadia Mono" w:hAnsi="Cascadia Mono" w:cs="Cascadia Mono"/>
+                <w:color w:val="2B91AF"/>
+                <w:sz w:val="24"/>
+                <w:szCs w:val="24"/>
+                <w:lang w:val="en-US"/>
+              </w:rPr>
+              <w:t>string</w:t>
+            </w:r>
+            <w:r>
+              <w:rPr>
+                <w:rFonts w:ascii="Cascadia Mono" w:hAnsi="Cascadia Mono" w:cs="Cascadia Mono"/>
+                <w:color w:val="000000"/>
+                <w:sz w:val="24"/>
+                <w:szCs w:val="24"/>
+                <w:lang w:val="en-US"/>
+              </w:rPr>
+              <w:t xml:space="preserve">* </w:t>
+            </w:r>
+            <w:proofErr w:type="spellStart"/>
+            <w:r>
+              <w:rPr>
+                <w:rFonts w:ascii="Cascadia Mono" w:hAnsi="Cascadia Mono" w:cs="Cascadia Mono"/>
+                <w:color w:val="808080"/>
+                <w:sz w:val="24"/>
+                <w:szCs w:val="24"/>
+                <w:lang w:val="en-US"/>
+              </w:rPr>
+              <w:t>arr</w:t>
+            </w:r>
+            <w:proofErr w:type="spellEnd"/>
+            <w:r>
+              <w:rPr>
+                <w:rFonts w:ascii="Cascadia Mono" w:hAnsi="Cascadia Mono" w:cs="Cascadia Mono"/>
+                <w:color w:val="000000"/>
+                <w:sz w:val="24"/>
+                <w:szCs w:val="24"/>
+                <w:lang w:val="en-US"/>
+              </w:rPr>
+              <w:t xml:space="preserve">, </w:t>
+            </w:r>
+            <w:r>
+              <w:rPr>
+                <w:rFonts w:ascii="Cascadia Mono" w:hAnsi="Cascadia Mono" w:cs="Cascadia Mono"/>
+                <w:color w:val="0000FF"/>
+                <w:sz w:val="24"/>
+                <w:szCs w:val="24"/>
+                <w:lang w:val="en-US"/>
+              </w:rPr>
+              <w:t>int</w:t>
+            </w:r>
+            <w:r>
+              <w:rPr>
+                <w:rFonts w:ascii="Cascadia Mono" w:hAnsi="Cascadia Mono" w:cs="Cascadia Mono"/>
+                <w:color w:val="000000"/>
+                <w:sz w:val="24"/>
+                <w:szCs w:val="24"/>
+                <w:lang w:val="en-US"/>
+              </w:rPr>
+              <w:t xml:space="preserve"> </w:t>
+            </w:r>
+            <w:r>
+              <w:rPr>
+                <w:rFonts w:ascii="Cascadia Mono" w:hAnsi="Cascadia Mono" w:cs="Cascadia Mono"/>
+                <w:color w:val="808080"/>
+                <w:sz w:val="24"/>
+                <w:szCs w:val="24"/>
+                <w:lang w:val="en-US"/>
+              </w:rPr>
+              <w:t>size</w:t>
+            </w:r>
+            <w:r>
+              <w:rPr>
+                <w:rFonts w:ascii="Cascadia Mono" w:hAnsi="Cascadia Mono" w:cs="Cascadia Mono"/>
+                <w:color w:val="000000"/>
+                <w:sz w:val="24"/>
+                <w:szCs w:val="24"/>
+                <w:lang w:val="en-US"/>
+              </w:rPr>
+              <w:t xml:space="preserve">, </w:t>
+            </w:r>
+            <w:r>
+              <w:rPr>
+                <w:rFonts w:ascii="Cascadia Mono" w:hAnsi="Cascadia Mono" w:cs="Cascadia Mono"/>
+                <w:color w:val="2B91AF"/>
+                <w:sz w:val="24"/>
+                <w:szCs w:val="24"/>
+                <w:lang w:val="en-US"/>
+              </w:rPr>
+              <w:t>string</w:t>
+            </w:r>
+            <w:r>
+              <w:rPr>
+                <w:rFonts w:ascii="Cascadia Mono" w:hAnsi="Cascadia Mono" w:cs="Cascadia Mono"/>
+                <w:color w:val="000000"/>
+                <w:sz w:val="24"/>
+                <w:szCs w:val="24"/>
+                <w:lang w:val="en-US"/>
+              </w:rPr>
+              <w:t xml:space="preserve"> </w:t>
+            </w:r>
+            <w:proofErr w:type="spellStart"/>
+            <w:r>
+              <w:rPr>
+                <w:rFonts w:ascii="Cascadia Mono" w:hAnsi="Cascadia Mono" w:cs="Cascadia Mono"/>
+                <w:color w:val="808080"/>
+                <w:sz w:val="24"/>
+                <w:szCs w:val="24"/>
+                <w:lang w:val="en-US"/>
+              </w:rPr>
+              <w:t>in_file</w:t>
+            </w:r>
+            <w:proofErr w:type="spellEnd"/>
+            <w:r>
+              <w:rPr>
+                <w:rFonts w:ascii="Cascadia Mono" w:hAnsi="Cascadia Mono" w:cs="Cascadia Mono"/>
+                <w:color w:val="000000"/>
+                <w:sz w:val="24"/>
+                <w:szCs w:val="24"/>
+                <w:lang w:val="en-US"/>
+              </w:rPr>
+              <w:t>);</w:t>
+            </w:r>
+          </w:p>
+        </w:tc>
+        <w:tc>
+          <w:tcPr>
+            <w:tcW w:w="4955" w:type="dxa"/>
+          </w:tcPr>
+          <w:p>
+            <w:pPr>
+              <w:jc w:val="center"/>
+              <w:rPr>
+                <w:sz w:val="28"/>
+                <w:szCs w:val="28"/>
+                <w:lang w:val="en-US"/>
+              </w:rPr>
+            </w:pPr>
+            <w:r>
+              <w:rPr>
+                <w:rFonts w:ascii="Cascadia Mono" w:hAnsi="Cascadia Mono" w:cs="Cascadia Mono"/>
+                <w:color w:val="0000FF"/>
+                <w:sz w:val="24"/>
+                <w:szCs w:val="24"/>
+                <w:lang w:val="en-US"/>
+              </w:rPr>
+              <w:t>int</w:t>
+            </w:r>
+            <w:r>
+              <w:rPr>
+                <w:rFonts w:ascii="Cascadia Mono" w:hAnsi="Cascadia Mono" w:cs="Cascadia Mono"/>
+                <w:color w:val="000000"/>
+                <w:sz w:val="24"/>
+                <w:szCs w:val="24"/>
+                <w:lang w:val="en-US"/>
+              </w:rPr>
+              <w:t xml:space="preserve"> </w:t>
+            </w:r>
+            <w:proofErr w:type="spellStart"/>
+            <w:r>
+              <w:rPr>
+                <w:rFonts w:ascii="Cascadia Mono" w:hAnsi="Cascadia Mono" w:cs="Cascadia Mono"/>
+                <w:color w:val="000000"/>
+                <w:sz w:val="24"/>
+                <w:szCs w:val="24"/>
+                <w:lang w:val="en-US"/>
+              </w:rPr>
+              <w:t>max_</w:t>
+            </w:r>
+            <w:proofErr w:type="gramStart"/>
+            <w:r>
+              <w:rPr>
+                <w:rFonts w:ascii="Cascadia Mono" w:hAnsi="Cascadia Mono" w:cs="Cascadia Mono"/>
+                <w:color w:val="000000"/>
+                <w:sz w:val="24"/>
+                <w:szCs w:val="24"/>
+                <w:lang w:val="en-US"/>
+              </w:rPr>
+              <w:t>searching</w:t>
+            </w:r>
+            <w:proofErr w:type="spellEnd"/>
+            <w:r>
+              <w:rPr>
+                <w:rFonts w:ascii="Cascadia Mono" w:hAnsi="Cascadia Mono" w:cs="Cascadia Mono"/>
+                <w:color w:val="000000"/>
+                <w:sz w:val="24"/>
+                <w:szCs w:val="24"/>
+                <w:lang w:val="en-US"/>
+              </w:rPr>
+              <w:t>(</w:t>
+            </w:r>
+            <w:proofErr w:type="gramEnd"/>
+            <w:r>
+              <w:rPr>
+                <w:rFonts w:ascii="Cascadia Mono" w:hAnsi="Cascadia Mono" w:cs="Cascadia Mono"/>
+                <w:color w:val="2B91AF"/>
+                <w:sz w:val="24"/>
+                <w:szCs w:val="24"/>
+                <w:lang w:val="en-US"/>
+              </w:rPr>
+              <w:t>string</w:t>
+            </w:r>
+            <w:r>
+              <w:rPr>
+                <w:rFonts w:ascii="Cascadia Mono" w:hAnsi="Cascadia Mono" w:cs="Cascadia Mono"/>
+                <w:color w:val="000000"/>
+                <w:sz w:val="24"/>
+                <w:szCs w:val="24"/>
+                <w:lang w:val="en-US"/>
+              </w:rPr>
+              <w:t xml:space="preserve">* </w:t>
+            </w:r>
+            <w:proofErr w:type="spellStart"/>
+            <w:r>
+              <w:rPr>
+                <w:rFonts w:ascii="Cascadia Mono" w:hAnsi="Cascadia Mono" w:cs="Cascadia Mono"/>
+                <w:color w:val="808080"/>
+                <w:sz w:val="24"/>
+                <w:szCs w:val="24"/>
+                <w:lang w:val="en-US"/>
+              </w:rPr>
+              <w:t>arr</w:t>
+            </w:r>
+            <w:proofErr w:type="spellEnd"/>
+            <w:r>
+              <w:rPr>
+                <w:rFonts w:ascii="Cascadia Mono" w:hAnsi="Cascadia Mono" w:cs="Cascadia Mono"/>
+                <w:color w:val="000000"/>
+                <w:sz w:val="24"/>
+                <w:szCs w:val="24"/>
+                <w:lang w:val="en-US"/>
+              </w:rPr>
+              <w:t xml:space="preserve">, </w:t>
+            </w:r>
+            <w:r>
+              <w:rPr>
+                <w:rFonts w:ascii="Cascadia Mono" w:hAnsi="Cascadia Mono" w:cs="Cascadia Mono"/>
+                <w:color w:val="0000FF"/>
+                <w:sz w:val="24"/>
+                <w:szCs w:val="24"/>
+                <w:lang w:val="en-US"/>
+              </w:rPr>
+              <w:t>const</w:t>
+            </w:r>
+            <w:r>
+              <w:rPr>
+                <w:rFonts w:ascii="Cascadia Mono" w:hAnsi="Cascadia Mono" w:cs="Cascadia Mono"/>
+                <w:color w:val="000000"/>
+                <w:sz w:val="24"/>
+                <w:szCs w:val="24"/>
+                <w:lang w:val="en-US"/>
+              </w:rPr>
+              <w:t xml:space="preserve"> </w:t>
+            </w:r>
+            <w:r>
+              <w:rPr>
+                <w:rFonts w:ascii="Cascadia Mono" w:hAnsi="Cascadia Mono" w:cs="Cascadia Mono"/>
+                <w:color w:val="0000FF"/>
+                <w:sz w:val="24"/>
+                <w:szCs w:val="24"/>
+                <w:lang w:val="en-US"/>
+              </w:rPr>
+              <w:t>int</w:t>
+            </w:r>
+            <w:r>
+              <w:rPr>
+                <w:rFonts w:ascii="Cascadia Mono" w:hAnsi="Cascadia Mono" w:cs="Cascadia Mono"/>
+                <w:color w:val="000000"/>
+                <w:sz w:val="24"/>
+                <w:szCs w:val="24"/>
+                <w:lang w:val="en-US"/>
+              </w:rPr>
+              <w:t xml:space="preserve"> </w:t>
+            </w:r>
+            <w:r>
+              <w:rPr>
+                <w:rFonts w:ascii="Cascadia Mono" w:hAnsi="Cascadia Mono" w:cs="Cascadia Mono"/>
+                <w:color w:val="808080"/>
+                <w:sz w:val="24"/>
+                <w:szCs w:val="24"/>
+                <w:lang w:val="en-US"/>
+              </w:rPr>
+              <w:t>size</w:t>
+            </w:r>
+            <w:r>
+              <w:rPr>
+                <w:rFonts w:ascii="Cascadia Mono" w:hAnsi="Cascadia Mono" w:cs="Cascadia Mono"/>
+                <w:color w:val="000000"/>
+                <w:sz w:val="24"/>
+                <w:szCs w:val="24"/>
+                <w:lang w:val="en-US"/>
+              </w:rPr>
+              <w:t>)</w:t>
+            </w:r>
+          </w:p>
+        </w:tc>
+      </w:tr>
+      <w:tr>
+        <w:trPr>
+          <w:trHeight w:val="3844"/>
+        </w:trPr>
+        <w:tc>
+          <w:tcPr>
+            <w:tcW w:w="4390" w:type="dxa"/>
+          </w:tcPr>
+          <w:p>
+            <w:pPr>
+              <w:jc w:val="center"/>
+              <w:rPr>
+                <w:sz w:val="28"/>
+                <w:szCs w:val="28"/>
+                <w:lang w:val="en-US"/>
+              </w:rPr>
+            </w:pPr>
+            <w:r>
+              <w:rPr>
+                <w:noProof/>
+                <w:sz w:val="28"/>
+                <w:szCs w:val="28"/>
+              </w:rPr>
+              <w:drawing>
+                <wp:inline distT="0" distB="0" distL="0" distR="0" wp14:anchorId="21878C13" wp14:editId="68158825">
+                  <wp:extent cx="1648055" cy="2410161"/>
+                  <wp:effectExtent l="0" t="0" r="9525" b="9525"/>
+                  <wp:docPr id="23" name="Рисунок 23"/>
+                  <wp:cNvGraphicFramePr>
+                    <a:graphicFrameLocks xmlns:a="http://schemas.openxmlformats.org/drawingml/2006/main" noChangeAspect="1"/>
+                  </wp:cNvGraphicFramePr>
+                  <a:graphic xmlns:a="http://schemas.openxmlformats.org/drawingml/2006/main">
+                    <a:graphicData uri="http://schemas.openxmlformats.org/drawingml/2006/picture">
+                      <pic:pic xmlns:pic="http://schemas.openxmlformats.org/drawingml/2006/picture">
+                        <pic:nvPicPr>
+                          <pic:cNvPr id="1" name=""/>
+                          <pic:cNvPicPr/>
+                        </pic:nvPicPr>
+                        <pic:blipFill>
+                          <a:blip r:embed="rId11"/>
+                          <a:stretch>
+                            <a:fillRect/>
+                          </a:stretch>
+                        </pic:blipFill>
+                        <pic:spPr>
+                          <a:xfrm>
+                            <a:off x="0" y="0"/>
+                            <a:ext cx="1648055" cy="2410161"/>
+                          </a:xfrm>
+                          <a:prstGeom prst="rect">
+                            <a:avLst/>
+                          </a:prstGeom>
+                        </pic:spPr>
+                      </pic:pic>
+                    </a:graphicData>
+                  </a:graphic>
+                </wp:inline>
+              </w:drawing>
+            </w:r>
+          </w:p>
+        </w:tc>
+        <w:tc>
+          <w:tcPr>
+            <w:tcW w:w="4955" w:type="dxa"/>
+            <w:vMerge w:val="restart"/>
+          </w:tcPr>
+          <w:p>
+            <w:pPr>
+              <w:jc w:val="center"/>
+              <w:rPr>
+                <w:sz w:val="28"/>
+                <w:szCs w:val="28"/>
+                <w:lang w:val="en-US"/>
+              </w:rPr>
+            </w:pPr>
+            <w:r>
+              <w:rPr>
+                <w:noProof/>
+                <w:sz w:val="28"/>
+                <w:szCs w:val="28"/>
+              </w:rPr>
+              <w:drawing>
+                <wp:inline distT="0" distB="0" distL="0" distR="0" wp14:anchorId="5D85955F" wp14:editId="05534EB5">
+                  <wp:extent cx="2708849" cy="5701085"/>
+                  <wp:effectExtent l="0" t="0" r="0" b="0"/>
+                  <wp:docPr id="24" name="Рисунок 24"/>
+                  <wp:cNvGraphicFramePr>
+                    <a:graphicFrameLocks xmlns:a="http://schemas.openxmlformats.org/drawingml/2006/main" noChangeAspect="1"/>
+                  </wp:cNvGraphicFramePr>
+                  <a:graphic xmlns:a="http://schemas.openxmlformats.org/drawingml/2006/main">
+                    <a:graphicData uri="http://schemas.openxmlformats.org/drawingml/2006/picture">
+                      <pic:pic xmlns:pic="http://schemas.openxmlformats.org/drawingml/2006/picture">
+                        <pic:nvPicPr>
+                          <pic:cNvPr id="1" name=""/>
+                          <pic:cNvPicPr/>
+                        </pic:nvPicPr>
+                        <pic:blipFill>
+                          <a:blip r:embed="rId12"/>
+                          <a:stretch>
+                            <a:fillRect/>
+                          </a:stretch>
+                        </pic:blipFill>
+                        <pic:spPr>
+                          <a:xfrm>
+                            <a:off x="0" y="0"/>
+                            <a:ext cx="2722347" cy="5729493"/>
+                          </a:xfrm>
+                          <a:prstGeom prst="rect">
+                            <a:avLst/>
+                          </a:prstGeom>
+                        </pic:spPr>
+                      </pic:pic>
+                    </a:graphicData>
+                  </a:graphic>
+                </wp:inline>
+              </w:drawing>
+            </w:r>
+          </w:p>
+        </w:tc>
+      </w:tr>
+      <w:tr>
+        <w:trPr>
+          <w:trHeight w:val="288"/>
+        </w:trPr>
+        <w:tc>
+          <w:tcPr>
+            <w:tcW w:w="4390" w:type="dxa"/>
+          </w:tcPr>
+          <w:p>
+            <w:pPr>
+              <w:jc w:val="center"/>
+              <w:rPr>
+                <w:sz w:val="28"/>
+                <w:szCs w:val="28"/>
+                <w:lang w:val="en-US"/>
+              </w:rPr>
+            </w:pPr>
+            <w:r>
+              <w:rPr>
+                <w:rFonts w:ascii="Cascadia Mono" w:hAnsi="Cascadia Mono" w:cs="Cascadia Mono"/>
+                <w:color w:val="0000FF"/>
+                <w:sz w:val="24"/>
+                <w:szCs w:val="24"/>
+                <w:lang w:val="en-US"/>
+              </w:rPr>
+              <w:t>void</w:t>
+            </w:r>
+            <w:r>
+              <w:rPr>
+                <w:rFonts w:ascii="Cascadia Mono" w:hAnsi="Cascadia Mono" w:cs="Cascadia Mono"/>
+                <w:color w:val="000000"/>
+                <w:sz w:val="24"/>
+                <w:szCs w:val="24"/>
+                <w:lang w:val="en-US"/>
+              </w:rPr>
+              <w:t xml:space="preserve"> </w:t>
+            </w:r>
+            <w:proofErr w:type="spellStart"/>
+            <w:r>
+              <w:rPr>
+                <w:rFonts w:ascii="Cascadia Mono" w:hAnsi="Cascadia Mono" w:cs="Cascadia Mono"/>
+                <w:color w:val="000000"/>
+                <w:sz w:val="24"/>
+                <w:szCs w:val="24"/>
+                <w:lang w:val="en-US"/>
+              </w:rPr>
+              <w:t>file_</w:t>
+            </w:r>
+            <w:proofErr w:type="gramStart"/>
+            <w:r>
+              <w:rPr>
+                <w:rFonts w:ascii="Cascadia Mono" w:hAnsi="Cascadia Mono" w:cs="Cascadia Mono"/>
+                <w:color w:val="000000"/>
+                <w:sz w:val="24"/>
+                <w:szCs w:val="24"/>
+                <w:lang w:val="en-US"/>
+              </w:rPr>
+              <w:t>printer</w:t>
+            </w:r>
+            <w:proofErr w:type="spellEnd"/>
+            <w:r>
+              <w:rPr>
+                <w:rFonts w:ascii="Cascadia Mono" w:hAnsi="Cascadia Mono" w:cs="Cascadia Mono"/>
+                <w:color w:val="000000"/>
+                <w:sz w:val="24"/>
+                <w:szCs w:val="24"/>
+                <w:lang w:val="en-US"/>
+              </w:rPr>
+              <w:t>(</w:t>
+            </w:r>
+            <w:proofErr w:type="gramEnd"/>
+            <w:r>
+              <w:rPr>
+                <w:rFonts w:ascii="Cascadia Mono" w:hAnsi="Cascadia Mono" w:cs="Cascadia Mono"/>
+                <w:color w:val="2B91AF"/>
+                <w:sz w:val="24"/>
+                <w:szCs w:val="24"/>
+                <w:lang w:val="en-US"/>
+              </w:rPr>
+              <w:t>string</w:t>
+            </w:r>
+            <w:r>
+              <w:rPr>
+                <w:rFonts w:ascii="Cascadia Mono" w:hAnsi="Cascadia Mono" w:cs="Cascadia Mono"/>
+                <w:color w:val="000000"/>
+                <w:sz w:val="24"/>
+                <w:szCs w:val="24"/>
+                <w:lang w:val="en-US"/>
+              </w:rPr>
+              <w:t xml:space="preserve">* </w:t>
+            </w:r>
+            <w:proofErr w:type="spellStart"/>
+            <w:r>
+              <w:rPr>
+                <w:rFonts w:ascii="Cascadia Mono" w:hAnsi="Cascadia Mono" w:cs="Cascadia Mono"/>
+                <w:color w:val="808080"/>
+                <w:sz w:val="24"/>
+                <w:szCs w:val="24"/>
+                <w:lang w:val="en-US"/>
+              </w:rPr>
+              <w:t>arr</w:t>
+            </w:r>
+            <w:proofErr w:type="spellEnd"/>
+            <w:r>
+              <w:rPr>
+                <w:rFonts w:ascii="Cascadia Mono" w:hAnsi="Cascadia Mono" w:cs="Cascadia Mono"/>
+                <w:color w:val="000000"/>
+                <w:sz w:val="24"/>
+                <w:szCs w:val="24"/>
+                <w:lang w:val="en-US"/>
+              </w:rPr>
+              <w:t xml:space="preserve">, </w:t>
+            </w:r>
+            <w:r>
+              <w:rPr>
+                <w:rFonts w:ascii="Cascadia Mono" w:hAnsi="Cascadia Mono" w:cs="Cascadia Mono"/>
+                <w:color w:val="0000FF"/>
+                <w:sz w:val="24"/>
+                <w:szCs w:val="24"/>
+                <w:lang w:val="en-US"/>
+              </w:rPr>
+              <w:t>const</w:t>
+            </w:r>
+            <w:r>
+              <w:rPr>
+                <w:rFonts w:ascii="Cascadia Mono" w:hAnsi="Cascadia Mono" w:cs="Cascadia Mono"/>
+                <w:color w:val="000000"/>
+                <w:sz w:val="24"/>
+                <w:szCs w:val="24"/>
+                <w:lang w:val="en-US"/>
+              </w:rPr>
+              <w:t xml:space="preserve"> </w:t>
+            </w:r>
+            <w:r>
+              <w:rPr>
+                <w:rFonts w:ascii="Cascadia Mono" w:hAnsi="Cascadia Mono" w:cs="Cascadia Mono"/>
+                <w:color w:val="0000FF"/>
+                <w:sz w:val="24"/>
+                <w:szCs w:val="24"/>
+                <w:lang w:val="en-US"/>
+              </w:rPr>
+              <w:t>int</w:t>
+            </w:r>
+            <w:r>
+              <w:rPr>
+                <w:rFonts w:ascii="Cascadia Mono" w:hAnsi="Cascadia Mono" w:cs="Cascadia Mono"/>
+                <w:color w:val="000000"/>
+                <w:sz w:val="24"/>
+                <w:szCs w:val="24"/>
+                <w:lang w:val="en-US"/>
+              </w:rPr>
+              <w:t xml:space="preserve"> </w:t>
+            </w:r>
+            <w:r>
+              <w:rPr>
+                <w:rFonts w:ascii="Cascadia Mono" w:hAnsi="Cascadia Mono" w:cs="Cascadia Mono"/>
+                <w:color w:val="808080"/>
+                <w:sz w:val="24"/>
+                <w:szCs w:val="24"/>
+                <w:lang w:val="en-US"/>
+              </w:rPr>
+              <w:t>size</w:t>
+            </w:r>
+            <w:r>
+              <w:rPr>
+                <w:rFonts w:ascii="Cascadia Mono" w:hAnsi="Cascadia Mono" w:cs="Cascadia Mono"/>
+                <w:color w:val="000000"/>
+                <w:sz w:val="24"/>
+                <w:szCs w:val="24"/>
+                <w:lang w:val="en-US"/>
+              </w:rPr>
+              <w:t xml:space="preserve">, </w:t>
+            </w:r>
+            <w:r>
+              <w:rPr>
+                <w:rFonts w:ascii="Cascadia Mono" w:hAnsi="Cascadia Mono" w:cs="Cascadia Mono"/>
+                <w:color w:val="0000FF"/>
+                <w:sz w:val="24"/>
+                <w:szCs w:val="24"/>
+                <w:lang w:val="en-US"/>
+              </w:rPr>
+              <w:t>const</w:t>
+            </w:r>
+            <w:r>
+              <w:rPr>
+                <w:rFonts w:ascii="Cascadia Mono" w:hAnsi="Cascadia Mono" w:cs="Cascadia Mono"/>
+                <w:color w:val="000000"/>
+                <w:sz w:val="24"/>
+                <w:szCs w:val="24"/>
+                <w:lang w:val="en-US"/>
+              </w:rPr>
+              <w:t xml:space="preserve"> </w:t>
+            </w:r>
+            <w:r>
+              <w:rPr>
+                <w:rFonts w:ascii="Cascadia Mono" w:hAnsi="Cascadia Mono" w:cs="Cascadia Mono"/>
+                <w:color w:val="2B91AF"/>
+                <w:sz w:val="24"/>
+                <w:szCs w:val="24"/>
+                <w:lang w:val="en-US"/>
+              </w:rPr>
+              <w:t>string</w:t>
+            </w:r>
+            <w:r>
+              <w:rPr>
+                <w:rFonts w:ascii="Cascadia Mono" w:hAnsi="Cascadia Mono" w:cs="Cascadia Mono"/>
+                <w:color w:val="000000"/>
+                <w:sz w:val="24"/>
+                <w:szCs w:val="24"/>
+                <w:lang w:val="en-US"/>
+              </w:rPr>
+              <w:t xml:space="preserve"> </w:t>
+            </w:r>
+            <w:proofErr w:type="spellStart"/>
+            <w:r>
+              <w:rPr>
+                <w:rFonts w:ascii="Cascadia Mono" w:hAnsi="Cascadia Mono" w:cs="Cascadia Mono"/>
+                <w:color w:val="808080"/>
+                <w:sz w:val="24"/>
+                <w:szCs w:val="24"/>
+                <w:lang w:val="en-US"/>
+              </w:rPr>
+              <w:t>out_file</w:t>
+            </w:r>
+            <w:proofErr w:type="spellEnd"/>
+            <w:r>
+              <w:rPr>
+                <w:rFonts w:ascii="Cascadia Mono" w:hAnsi="Cascadia Mono" w:cs="Cascadia Mono"/>
+                <w:color w:val="000000"/>
+                <w:sz w:val="24"/>
+                <w:szCs w:val="24"/>
+                <w:lang w:val="en-US"/>
+              </w:rPr>
+              <w:t>)</w:t>
+            </w:r>
+          </w:p>
+        </w:tc>
+        <w:tc>
+          <w:tcPr>
+            <w:tcW w:w="4955" w:type="dxa"/>
+            <w:vMerge/>
+          </w:tcPr>
+          <w:p>
+            <w:pPr>
+              <w:jc w:val="center"/>
+              <w:rPr>
+                <w:sz w:val="28"/>
+                <w:szCs w:val="28"/>
+                <w:lang w:val="en-US"/>
+              </w:rPr>
+            </w:pPr>
+          </w:p>
+        </w:tc>
+      </w:tr>
+      <w:tr>
+        <w:trPr>
+          <w:trHeight w:val="2941"/>
+        </w:trPr>
+        <w:tc>
+          <w:tcPr>
+            <w:tcW w:w="4390" w:type="dxa"/>
+          </w:tcPr>
+          <w:p>
+            <w:pPr>
+              <w:jc w:val="center"/>
+              <w:rPr>
+                <w:sz w:val="28"/>
+                <w:szCs w:val="28"/>
+                <w:lang w:val="en-US"/>
+              </w:rPr>
+            </w:pPr>
+            <w:r>
+              <w:rPr>
+                <w:noProof/>
+                <w:sz w:val="28"/>
+                <w:szCs w:val="28"/>
+              </w:rPr>
+              <w:drawing>
+                <wp:inline distT="0" distB="0" distL="0" distR="0" wp14:anchorId="099B0082" wp14:editId="1A6F2903">
+                  <wp:extent cx="1638529" cy="1829055"/>
+                  <wp:effectExtent l="0" t="0" r="0" b="0"/>
+                  <wp:docPr id="22" name="Рисунок 22"/>
+                  <wp:cNvGraphicFramePr>
+                    <a:graphicFrameLocks xmlns:a="http://schemas.openxmlformats.org/drawingml/2006/main" noChangeAspect="1"/>
+                  </wp:cNvGraphicFramePr>
+                  <a:graphic xmlns:a="http://schemas.openxmlformats.org/drawingml/2006/main">
+                    <a:graphicData uri="http://schemas.openxmlformats.org/drawingml/2006/picture">
+                      <pic:pic xmlns:pic="http://schemas.openxmlformats.org/drawingml/2006/picture">
+                        <pic:nvPicPr>
+                          <pic:cNvPr id="1" name=""/>
+                          <pic:cNvPicPr/>
+                        </pic:nvPicPr>
+                        <pic:blipFill>
+                          <a:blip r:embed="rId8"/>
+                          <a:stretch>
+                            <a:fillRect/>
+                          </a:stretch>
+                        </pic:blipFill>
+                        <pic:spPr>
+                          <a:xfrm>
+                            <a:off x="0" y="0"/>
+                            <a:ext cx="1638529" cy="1829055"/>
+                          </a:xfrm>
+                          <a:prstGeom prst="rect">
+                            <a:avLst/>
+                          </a:prstGeom>
+                        </pic:spPr>
+                      </pic:pic>
+                    </a:graphicData>
+                  </a:graphic>
+                </wp:inline>
+              </w:drawing>
+            </w:r>
+          </w:p>
+        </w:tc>
+        <w:tc>
+          <w:tcPr>
+            <w:tcW w:w="4955" w:type="dxa"/>
+            <w:vMerge/>
+          </w:tcPr>
+          <w:p>
+            <w:pPr>
+              <w:jc w:val="center"/>
+              <w:rPr>
+                <w:sz w:val="28"/>
+                <w:szCs w:val="28"/>
+                <w:lang w:val="en-US"/>
+              </w:rPr>
+            </w:pPr>
+          </w:p>
+        </w:tc>
+      </w:tr>
+      <w:tr>
+        <w:trPr>
+          <w:trHeight w:val="256"/>
+        </w:trPr>
+        <w:tc>
+          <w:tcPr>
+            <w:tcW w:w="4390" w:type="dxa"/>
+          </w:tcPr>
+          <w:p>
+            <w:pPr>
+              <w:jc w:val="center"/>
+              <w:rPr>
+                <w:sz w:val="24"/>
+                <w:szCs w:val="24"/>
+                <w:lang w:val="en-US"/>
+              </w:rPr>
+            </w:pPr>
+            <w:r>
+              <w:rPr>
+                <w:rFonts w:ascii="Cascadia Mono" w:hAnsi="Cascadia Mono" w:cs="Cascadia Mono"/>
+                <w:color w:val="0000FF"/>
+                <w:sz w:val="24"/>
+                <w:szCs w:val="24"/>
+                <w:lang w:val="en-US"/>
+              </w:rPr>
+              <w:t>void</w:t>
+            </w:r>
+            <w:r>
+              <w:rPr>
+                <w:rFonts w:ascii="Cascadia Mono" w:hAnsi="Cascadia Mono" w:cs="Cascadia Mono"/>
+                <w:color w:val="000000"/>
+                <w:sz w:val="24"/>
+                <w:szCs w:val="24"/>
+                <w:lang w:val="en-US"/>
+              </w:rPr>
+              <w:t xml:space="preserve"> </w:t>
+            </w:r>
+            <w:proofErr w:type="gramStart"/>
+            <w:r>
+              <w:rPr>
+                <w:rFonts w:ascii="Cascadia Mono" w:hAnsi="Cascadia Mono" w:cs="Cascadia Mono"/>
+                <w:color w:val="000000"/>
+                <w:sz w:val="24"/>
+                <w:szCs w:val="24"/>
+                <w:lang w:val="en-US"/>
+              </w:rPr>
+              <w:t>processing(</w:t>
+            </w:r>
+            <w:proofErr w:type="gramEnd"/>
+            <w:r>
+              <w:rPr>
+                <w:rFonts w:ascii="Cascadia Mono" w:hAnsi="Cascadia Mono" w:cs="Cascadia Mono"/>
+                <w:color w:val="2B91AF"/>
+                <w:sz w:val="24"/>
+                <w:szCs w:val="24"/>
+                <w:lang w:val="en-US"/>
+              </w:rPr>
+              <w:t>string</w:t>
+            </w:r>
+            <w:r>
+              <w:rPr>
+                <w:rFonts w:ascii="Cascadia Mono" w:hAnsi="Cascadia Mono" w:cs="Cascadia Mono"/>
+                <w:color w:val="000000"/>
+                <w:sz w:val="24"/>
+                <w:szCs w:val="24"/>
+                <w:lang w:val="en-US"/>
+              </w:rPr>
+              <w:t xml:space="preserve">* </w:t>
+            </w:r>
+            <w:proofErr w:type="spellStart"/>
+            <w:r>
+              <w:rPr>
+                <w:rFonts w:ascii="Cascadia Mono" w:hAnsi="Cascadia Mono" w:cs="Cascadia Mono"/>
+                <w:color w:val="808080"/>
+                <w:sz w:val="24"/>
+                <w:szCs w:val="24"/>
+                <w:lang w:val="en-US"/>
+              </w:rPr>
+              <w:t>arr</w:t>
+            </w:r>
+            <w:proofErr w:type="spellEnd"/>
+            <w:r>
+              <w:rPr>
+                <w:rFonts w:ascii="Cascadia Mono" w:hAnsi="Cascadia Mono" w:cs="Cascadia Mono"/>
+                <w:color w:val="000000"/>
+                <w:sz w:val="24"/>
+                <w:szCs w:val="24"/>
+                <w:lang w:val="en-US"/>
+              </w:rPr>
+              <w:t xml:space="preserve">, </w:t>
+            </w:r>
+            <w:r>
+              <w:rPr>
+                <w:rFonts w:ascii="Cascadia Mono" w:hAnsi="Cascadia Mono" w:cs="Cascadia Mono"/>
+                <w:color w:val="0000FF"/>
+                <w:sz w:val="24"/>
+                <w:szCs w:val="24"/>
+                <w:lang w:val="en-US"/>
+              </w:rPr>
+              <w:t>int</w:t>
+            </w:r>
+            <w:r>
+              <w:rPr>
+                <w:rFonts w:ascii="Cascadia Mono" w:hAnsi="Cascadia Mono" w:cs="Cascadia Mono"/>
+                <w:color w:val="000000"/>
+                <w:sz w:val="24"/>
+                <w:szCs w:val="24"/>
+                <w:lang w:val="en-US"/>
+              </w:rPr>
+              <w:t xml:space="preserve">&amp; </w:t>
+            </w:r>
+            <w:r>
+              <w:rPr>
+                <w:rFonts w:ascii="Cascadia Mono" w:hAnsi="Cascadia Mono" w:cs="Cascadia Mono"/>
+                <w:color w:val="808080"/>
+                <w:sz w:val="24"/>
+                <w:szCs w:val="24"/>
+                <w:lang w:val="en-US"/>
+              </w:rPr>
+              <w:t>size</w:t>
+            </w:r>
+            <w:r>
+              <w:rPr>
+                <w:rFonts w:ascii="Cascadia Mono" w:hAnsi="Cascadia Mono" w:cs="Cascadia Mono"/>
+                <w:color w:val="000000"/>
+                <w:sz w:val="24"/>
+                <w:szCs w:val="24"/>
+                <w:lang w:val="en-US"/>
+              </w:rPr>
+              <w:t>)</w:t>
+            </w:r>
+          </w:p>
+        </w:tc>
+        <w:tc>
+          <w:tcPr>
+            <w:tcW w:w="4955" w:type="dxa"/>
+            <w:vMerge/>
+          </w:tcPr>
+          <w:p>
+            <w:pPr>
+              <w:jc w:val="center"/>
+              <w:rPr>
+                <w:sz w:val="28"/>
+                <w:szCs w:val="28"/>
+                <w:lang w:val="en-US"/>
+              </w:rPr>
+            </w:pPr>
+          </w:p>
+        </w:tc>
+      </w:tr>
+      <w:tr>
+        <w:trPr>
+          <w:trHeight w:val="5084"/>
+        </w:trPr>
+        <w:tc>
+          <w:tcPr>
+            <w:tcW w:w="4390" w:type="dxa"/>
+          </w:tcPr>
+          <w:p>
+            <w:pPr>
+              <w:jc w:val="center"/>
+              <w:rPr>
+                <w:noProof/>
+                <w:sz w:val="28"/>
+                <w:szCs w:val="28"/>
+              </w:rPr>
+            </w:pPr>
+            <w:r>
+              <w:rPr>
+                <w:noProof/>
+                <w:sz w:val="28"/>
+                <w:szCs w:val="28"/>
+              </w:rPr>
+              <w:drawing>
+                <wp:inline distT="0" distB="0" distL="0" distR="0" wp14:anchorId="1128209B" wp14:editId="4B77A683">
+                  <wp:extent cx="1686421" cy="3182326"/>
+                  <wp:effectExtent l="0" t="0" r="9525" b="0"/>
+                  <wp:docPr id="26" name="Рисунок 26"/>
+                  <wp:cNvGraphicFramePr>
+                    <a:graphicFrameLocks xmlns:a="http://schemas.openxmlformats.org/drawingml/2006/main" noChangeAspect="1"/>
+                  </wp:cNvGraphicFramePr>
+                  <a:graphic xmlns:a="http://schemas.openxmlformats.org/drawingml/2006/main">
+                    <a:graphicData uri="http://schemas.openxmlformats.org/drawingml/2006/picture">
+                      <pic:pic xmlns:pic="http://schemas.openxmlformats.org/drawingml/2006/picture">
+                        <pic:nvPicPr>
+                          <pic:cNvPr id="1" name=""/>
+                          <pic:cNvPicPr/>
+                        </pic:nvPicPr>
+                        <pic:blipFill>
+                          <a:blip r:embed="rId13"/>
+                          <a:stretch>
+                            <a:fillRect/>
+                          </a:stretch>
+                        </pic:blipFill>
+                        <pic:spPr>
+                          <a:xfrm>
+                            <a:off x="0" y="0"/>
+                            <a:ext cx="1699683" cy="3207352"/>
+                          </a:xfrm>
+                          <a:prstGeom prst="rect">
+                            <a:avLst/>
+                          </a:prstGeom>
+                        </pic:spPr>
+                      </pic:pic>
+                    </a:graphicData>
+                  </a:graphic>
+                </wp:inline>
+              </w:drawing>
+            </w:r>
+          </w:p>
+        </w:tc>
+        <w:tc>
+          <w:tcPr>
+            <w:tcW w:w="4955" w:type="dxa"/>
+            <w:vMerge/>
+          </w:tcPr>
+          <w:p>
+            <w:pPr>
+              <w:jc w:val="center"/>
+              <w:rPr>
+                <w:sz w:val="28"/>
+                <w:szCs w:val="28"/>
+                <w:lang w:val="en-US"/>
+              </w:rPr>
+            </w:pPr>
+          </w:p>
+        </w:tc>
+      </w:tr>
+    </w:tbl>
     <w:p/>
     <w:p>
       <w:pPr>
@@ -8511,6 +10094,7 @@
         <w:rPr>
           <w:sz w:val="28"/>
           <w:szCs w:val="28"/>
+          <w:lang w:val="en-US"/>
         </w:rPr>
       </w:pPr>
       <w:r>
@@ -8562,6 +10146,7 @@
       <w:r>
         <w:rPr>
           <w:rFonts w:ascii="Cascadia Mono" w:hAnsi="Cascadia Mono" w:cs="Cascadia Mono"/>
+          <w:noProof/>
           <w:color w:val="000000"/>
           <w:sz w:val="24"/>
           <w:szCs w:val="24"/>
@@ -8621,6 +10206,7 @@
       <w:r>
         <w:rPr>
           <w:rFonts w:ascii="Cascadia Mono" w:hAnsi="Cascadia Mono" w:cs="Cascadia Mono"/>
+          <w:noProof/>
           <w:color w:val="000000"/>
           <w:sz w:val="24"/>
           <w:szCs w:val="24"/>
@@ -8680,6 +10266,7 @@
       <w:r>
         <w:rPr>
           <w:rFonts w:ascii="Cascadia Mono" w:hAnsi="Cascadia Mono" w:cs="Cascadia Mono"/>
+          <w:noProof/>
           <w:color w:val="000000"/>
           <w:sz w:val="24"/>
           <w:szCs w:val="24"/>
@@ -8784,6 +10371,7 @@
         <w:rPr>
           <w:sz w:val="28"/>
           <w:szCs w:val="28"/>
+          <w:lang w:val="en-US"/>
         </w:rPr>
       </w:pPr>
       <w:r>
@@ -8803,6 +10391,55 @@
         <w:t>Github</w:t>
       </w:r>
       <w:proofErr w:type="spellEnd"/>
+    </w:p>
+    <w:p>
+      <w:pPr>
+        <w:rPr>
+          <w:sz w:val="28"/>
+          <w:szCs w:val="28"/>
+        </w:rPr>
+      </w:pPr>
+      <w:r>
+        <w:rPr>
+          <w:sz w:val="28"/>
+          <w:szCs w:val="28"/>
+        </w:rPr>
+        <w:drawing>
+          <wp:inline distT="0" distB="0" distL="0" distR="0" wp14:anchorId="7B126B45" wp14:editId="1E0B07E7">
+            <wp:extent cx="5940425" cy="3855085"/>
+            <wp:effectExtent l="0" t="0" r="3175" b="0"/>
+            <wp:docPr id="11" name="Рисунок 11"/>
+            <wp:cNvGraphicFramePr>
+              <a:graphicFrameLocks xmlns:a="http://schemas.openxmlformats.org/drawingml/2006/main" noChangeAspect="1"/>
+            </wp:cNvGraphicFramePr>
+            <a:graphic xmlns:a="http://schemas.openxmlformats.org/drawingml/2006/main">
+              <a:graphicData uri="http://schemas.openxmlformats.org/drawingml/2006/picture">
+                <pic:pic xmlns:pic="http://schemas.openxmlformats.org/drawingml/2006/picture">
+                  <pic:nvPicPr>
+                    <pic:cNvPr id="1" name=""/>
+                    <pic:cNvPicPr/>
+                  </pic:nvPicPr>
+                  <pic:blipFill>
+                    <a:blip r:embed="rId17"/>
+                    <a:stretch>
+                      <a:fillRect/>
+                    </a:stretch>
+                  </pic:blipFill>
+                  <pic:spPr>
+                    <a:xfrm>
+                      <a:off x="0" y="0"/>
+                      <a:ext cx="5940425" cy="3855085"/>
+                    </a:xfrm>
+                    <a:prstGeom prst="rect">
+                      <a:avLst/>
+                    </a:prstGeom>
+                  </pic:spPr>
+                </pic:pic>
+              </a:graphicData>
+            </a:graphic>
+          </wp:inline>
+        </w:drawing>
+      </w:r>
     </w:p>
     <w:p>
       <w:pPr>
@@ -8827,7 +10464,7 @@
       </w:pPr>
     </w:p>
     <w:sectPr>
-      <w:footerReference w:type="default" r:id="rId17"/>
+      <w:footerReference w:type="default" r:id="rId18"/>
       <w:pgSz w:w="11906" w:h="16838"/>
       <w:pgMar w:top="1134" w:right="850" w:bottom="1134" w:left="1701" w:header="0" w:footer="708" w:gutter="0"/>
       <w:cols w:space="708"/>
